--- a/reports/Khabovets/1/KhabovetsT_Lab1.docx
+++ b/reports/Khabovets/1/KhabovetsT_Lab1.docx
@@ -622,7 +622,7 @@
           <w:noProof/>
           <w:lang w:val="ru-RU"/>
         </w:rPr>
-        <w:t>22 декабря 2021 г.</w:t>
+        <w:t>27 декабря 2021 г.</w:t>
       </w:r>
       <w:r>
         <w:rPr>
@@ -1661,7 +1661,7 @@
           <w:noProof/>
           <w:lang w:val="ru-RU"/>
         </w:rPr>
-        <w:t>272</w:t>
+        <w:t>263</w:t>
       </w:r>
       <w:r>
         <w:rPr>
@@ -2242,8 +2242,6 @@
       <w:r>
         <w:fldChar w:fldCharType="end"/>
       </w:r>
-      <w:bookmarkStart w:id="7" w:name="_GoBack"/>
-      <w:bookmarkEnd w:id="7"/>
       <w:r>
         <w:rPr>
           <w:lang w:val="ru-RU"/>
@@ -2275,7 +2273,13 @@
         <w:rPr>
           <w:lang w:val="ru-RU"/>
         </w:rPr>
-        <w:instrText xml:space="preserve"> AUTHOR  "Дубяга А.А."  \* MERGEFORMAT </w:instrText>
+        <w:instrText xml:space="preserve"> AUTHOR  "Хабовец Т. В.</w:instrText>
+      </w:r>
+      <w:r>
+        <w:rPr>
+          <w:lang w:val="ru-RU"/>
+        </w:rPr>
+        <w:instrText xml:space="preserve">"  \* MERGEFORMAT </w:instrText>
       </w:r>
       <w:r>
         <w:rPr>
@@ -2341,6 +2345,8 @@
         </w:rPr>
         <w:t>Fillin – ручной ввод.</w:t>
       </w:r>
+      <w:bookmarkStart w:id="7" w:name="_GoBack"/>
+      <w:bookmarkEnd w:id="7"/>
     </w:p>
     <w:p>
       <w:pPr>
@@ -3844,7 +3850,7 @@
 </file>
 
 <file path=customXml/itemProps1.xml><?xml version="1.0" encoding="utf-8"?>
-<ds:datastoreItem xmlns:ds="http://schemas.openxmlformats.org/officeDocument/2006/customXml" ds:itemID="{0BF21583-3E29-43F8-9E4D-8130ACFBF3F3}">
+<ds:datastoreItem xmlns:ds="http://schemas.openxmlformats.org/officeDocument/2006/customXml" ds:itemID="{FED31DA4-F9EC-4217-8AB3-F3303025E01E}">
   <ds:schemaRefs>
     <ds:schemaRef ds:uri="http://schemas.openxmlformats.org/officeDocument/2006/bibliography"/>
   </ds:schemaRefs>
